--- a/trunk/doc/readme_exnm04070007en_updt31.docx
+++ b/trunk/doc/readme_exnm04070007en_updt31.docx
@@ -70,11 +70,21 @@
       <w:pPr>
         <w:pStyle w:val="coverinfo"/>
       </w:pPr>
-      <w:fldSimple w:instr=" DOCPROPERTY  $Product$  \* MERGEFORMAT ">
-        <w:r>
-          <w:t>Network Manager</w:t>
-        </w:r>
-      </w:fldSimple>
+      <w:r>
+        <w:fldChar w:fldCharType="begin"/>
+      </w:r>
+      <w:r>
+        <w:instrText xml:space="preserve"> DOCPROPERTY  $Product$  \* MERGEFORMAT </w:instrText>
+      </w:r>
+      <w:r>
+        <w:fldChar w:fldCharType="separate"/>
+      </w:r>
+      <w:r>
+        <w:t>Network Manager</w:t>
+      </w:r>
+      <w:r>
+        <w:fldChar w:fldCharType="end"/>
+      </w:r>
     </w:p>
     <w:p>
       <w:pPr>
@@ -104,14 +114,24 @@
       <w:pPr>
         <w:pStyle w:val="CoverVersion"/>
       </w:pPr>
-      <w:fldSimple w:instr=" DOCPROPERTY  &quot;$Base Release$&quot;  \* MERGEFORMAT ">
-        <w:r>
-          <w:t>4.7</w:t>
-        </w:r>
-        <w:r>
-          <w:t>.0.0</w:t>
-        </w:r>
-      </w:fldSimple>
+      <w:r>
+        <w:fldChar w:fldCharType="begin"/>
+      </w:r>
+      <w:r>
+        <w:instrText xml:space="preserve"> DOCPROPERTY  "$Base Release$"  \* MERGEFORMAT </w:instrText>
+      </w:r>
+      <w:r>
+        <w:fldChar w:fldCharType="separate"/>
+      </w:r>
+      <w:r>
+        <w:t>4.7</w:t>
+      </w:r>
+      <w:r>
+        <w:t>.0.0</w:t>
+      </w:r>
+      <w:r>
+        <w:fldChar w:fldCharType="end"/>
+      </w:r>
       <w:r>
         <w:t xml:space="preserve"> Fix </w:t>
       </w:r>
@@ -492,15 +512,25 @@
       <w:r>
         <w:t xml:space="preserve">This document defines the changes made to the </w:t>
       </w:r>
-      <w:fldSimple w:instr=" DOCPROPERTY  $Product$  \* MERGEFORMAT ">
-        <w:r>
-          <w:t>Network Manager</w:t>
-        </w:r>
-      </w:fldSimple>
       <w:r>
         <w:fldChar w:fldCharType="begin"/>
       </w:r>
       <w:r>
+        <w:instrText xml:space="preserve"> DOCPROPERTY  $Product$  \* MERGEFORMAT </w:instrText>
+      </w:r>
+      <w:r>
+        <w:fldChar w:fldCharType="separate"/>
+      </w:r>
+      <w:r>
+        <w:t>Network Manager</w:t>
+      </w:r>
+      <w:r>
+        <w:fldChar w:fldCharType="end"/>
+      </w:r>
+      <w:r>
+        <w:fldChar w:fldCharType="begin"/>
+      </w:r>
+      <w:r>
         <w:instrText xml:space="preserve"> SUBJECT   \* MERGEFORMAT </w:instrText>
       </w:r>
       <w:r>
@@ -512,11 +542,24 @@
       <w:r>
         <w:t xml:space="preserve">product for </w:t>
       </w:r>
-      <w:fldSimple w:instr=" DOCPROPERTY  &quot;$Base Release$&quot;  \* MERGEFORMAT ">
-        <w:r>
-          <w:t>4.7.0.0</w:t>
-        </w:r>
-      </w:fldSimple>
+      <w:r>
+        <w:fldChar w:fldCharType="begin"/>
+      </w:r>
+      <w:r>
+        <w:instrText xml:space="preserve"> DOCPROPERTY  "$Base Rel</w:instrText>
+      </w:r>
+      <w:r>
+        <w:instrText xml:space="preserve">ease$"  \* MERGEFORMAT </w:instrText>
+      </w:r>
+      <w:r>
+        <w:fldChar w:fldCharType="separate"/>
+      </w:r>
+      <w:r>
+        <w:t>4.7.0.0</w:t>
+      </w:r>
+      <w:r>
+        <w:fldChar w:fldCharType="end"/>
+      </w:r>
       <w:r>
         <w:t xml:space="preserve"> Fix </w:t>
       </w:r>
@@ -543,7 +586,15 @@
         <w:t xml:space="preserve">map servers, </w:t>
       </w:r>
       <w:r>
-        <w:t xml:space="preserve">scheduler processes and dbms_jobs are disconnected prior </w:t>
+        <w:t xml:space="preserve">scheduler processes and </w:t>
+      </w:r>
+      <w:proofErr w:type="spellStart"/>
+      <w:r>
+        <w:t>dbms_jobs</w:t>
+      </w:r>
+      <w:proofErr w:type="spellEnd"/>
+      <w:r>
+        <w:t xml:space="preserve"> are disconnected prior </w:t>
       </w:r>
       <w:r>
         <w:t>to the installation of this fix.</w:t>
@@ -615,11 +666,21 @@
             <w:pPr>
               <w:pStyle w:val="TableText"/>
             </w:pPr>
-            <w:fldSimple w:instr=" DOCPROPERTY  &quot;$Base Release$&quot;  \* MERGEFORMAT ">
-              <w:r>
-                <w:t>4.7.0.0</w:t>
-              </w:r>
-            </w:fldSimple>
+            <w:r>
+              <w:fldChar w:fldCharType="begin"/>
+            </w:r>
+            <w:r>
+              <w:instrText xml:space="preserve"> DOCPROPERTY  "$Base Release$"  \* MERGEFORMAT </w:instrText>
+            </w:r>
+            <w:r>
+              <w:fldChar w:fldCharType="separate"/>
+            </w:r>
+            <w:r>
+              <w:t>4.7.0.0</w:t>
+            </w:r>
+            <w:r>
+              <w:fldChar w:fldCharType="end"/>
+            </w:r>
           </w:p>
         </w:tc>
       </w:tr>
@@ -1185,126 +1246,148 @@
               </w:rPr>
               <w:t xml:space="preserve">that </w:t>
             </w:r>
-            <w:fldSimple w:instr=" DOCPROPERTY  &quot;$Bentley Select Release$&quot;  \* MERGEFORMAT ">
-              <w:r>
-                <w:rPr>
-                  <w:sz w:val="16"/>
-                  <w:szCs w:val="16"/>
-                </w:rPr>
-                <w:t>exnm04070005en_updt31</w:t>
-              </w:r>
-            </w:fldSimple>
+            <w:r>
+              <w:fldChar w:fldCharType="begin"/>
+            </w:r>
+            <w:r>
+              <w:instrText xml:space="preserve"> DOCPROPERTY  "$Bentley Select Release$"  \* MERGEFORMAT </w:instrText>
+            </w:r>
+            <w:r>
+              <w:fldChar w:fldCharType="separate"/>
+            </w:r>
             <w:r>
               <w:rPr>
                 <w:sz w:val="16"/>
                 <w:szCs w:val="16"/>
               </w:rPr>
-              <w:t>.exe</w:t>
+              <w:t>exnm04070005en_updt31</w:t>
             </w:r>
             <w:r>
               <w:rPr>
                 <w:sz w:val="16"/>
                 <w:szCs w:val="16"/>
               </w:rPr>
-              <w:t xml:space="preserve"> was extracted to (the folder containing this readme). </w:t>
-            </w:r>
-          </w:p>
-          <w:p>
-            <w:pPr>
-              <w:pStyle w:val="Default"/>
+              <w:fldChar w:fldCharType="end"/>
+            </w:r>
+            <w:r>
               <w:rPr>
                 <w:sz w:val="16"/>
                 <w:szCs w:val="16"/>
               </w:rPr>
-            </w:pPr>
-          </w:p>
-          <w:p>
-            <w:pPr>
-              <w:pStyle w:val="TableText"/>
-            </w:pPr>
-            <w:r>
-              <w:t>Go to the relevant exor\</w:t>
-            </w:r>
-            <w:r>
-              <w:t>bin directory on the Oracle WebL</w:t>
-            </w:r>
-            <w:r>
-              <w:t xml:space="preserve">ogic Server and rename the following files:- </w:t>
-            </w:r>
-          </w:p>
-          <w:p>
-            <w:pPr>
-              <w:pStyle w:val="TableText"/>
-            </w:pPr>
-          </w:p>
-          <w:p>
-            <w:pPr>
-              <w:pStyle w:val="TableText"/>
-            </w:pPr>
-            <w:r>
-              <w:t>N</w:t>
-            </w:r>
-            <w:r>
-              <w:t>m</w:t>
-            </w:r>
-            <w:r>
-              <w:t>1861</w:t>
-            </w:r>
-            <w:r>
-              <w:t xml:space="preserve">.fmx </w:t>
-            </w:r>
-            <w:r>
-              <w:t xml:space="preserve">to </w:t>
-            </w:r>
-            <w:r>
-              <w:t>nm</w:t>
-            </w:r>
-            <w:r>
-              <w:t>1861</w:t>
-            </w:r>
-            <w:r>
-              <w:t>_old.fmx</w:t>
-            </w:r>
-          </w:p>
-          <w:p>
-            <w:pPr>
-              <w:pStyle w:val="TableText"/>
-            </w:pPr>
-          </w:p>
-          <w:p>
-            <w:pPr>
-              <w:pStyle w:val="TableText"/>
-            </w:pPr>
-            <w:r>
-              <w:t>Then c</w:t>
-            </w:r>
-            <w:r>
-              <w:t>opy in the new version of this</w:t>
-            </w:r>
-            <w:r>
-              <w:t xml:space="preserve"> file from the staging folder. </w:t>
-            </w:r>
-          </w:p>
-          <w:p>
-            <w:pPr>
-              <w:pStyle w:val="Default"/>
+              <w:t>.exe</w:t>
+            </w:r>
+            <w:r>
               <w:rPr>
                 <w:sz w:val="16"/>
                 <w:szCs w:val="16"/>
               </w:rPr>
-            </w:pPr>
-          </w:p>
-          <w:p>
-            <w:pPr>
-              <w:pStyle w:val="TableText"/>
-              <w:rPr>
+              <w:t xml:space="preserve"> was extracted to (the folder containing this readme). </w:t>
+            </w:r>
+          </w:p>
+          <w:p>
+            <w:pPr>
+              <w:pStyle w:val="Default"/>
+              <w:rPr>
+                <w:sz w:val="16"/>
                 <w:szCs w:val="16"/>
               </w:rPr>
             </w:pPr>
-            <w:r>
-              <w:rPr>
+          </w:p>
+          <w:p>
+            <w:pPr>
+              <w:pStyle w:val="TableText"/>
+            </w:pPr>
+            <w:r>
+              <w:t xml:space="preserve">Go to the relevant </w:t>
+            </w:r>
+            <w:proofErr w:type="spellStart"/>
+            <w:r>
+              <w:t>exor</w:t>
+            </w:r>
+            <w:proofErr w:type="spellEnd"/>
+            <w:r>
+              <w:t>\</w:t>
+            </w:r>
+            <w:r>
+              <w:t>bin directory on the Oracle WebL</w:t>
+            </w:r>
+            <w:r>
+              <w:t xml:space="preserve">ogic Server and rename the following files:- </w:t>
+            </w:r>
+          </w:p>
+          <w:p>
+            <w:pPr>
+              <w:pStyle w:val="TableText"/>
+            </w:pPr>
+          </w:p>
+          <w:p>
+            <w:pPr>
+              <w:pStyle w:val="TableText"/>
+            </w:pPr>
+            <w:r>
+              <w:t>N</w:t>
+            </w:r>
+            <w:r>
+              <w:t>m</w:t>
+            </w:r>
+            <w:r>
+              <w:t>1861</w:t>
+            </w:r>
+            <w:r>
+              <w:t xml:space="preserve">.fmx </w:t>
+            </w:r>
+            <w:r>
+              <w:t xml:space="preserve">to </w:t>
+            </w:r>
+            <w:r>
+              <w:t>nm</w:t>
+            </w:r>
+            <w:r>
+              <w:t>1861</w:t>
+            </w:r>
+            <w:r>
+              <w:t>_old.fmx</w:t>
+            </w:r>
+          </w:p>
+          <w:p>
+            <w:pPr>
+              <w:pStyle w:val="TableText"/>
+            </w:pPr>
+          </w:p>
+          <w:p>
+            <w:pPr>
+              <w:pStyle w:val="TableText"/>
+            </w:pPr>
+            <w:r>
+              <w:t>Then c</w:t>
+            </w:r>
+            <w:r>
+              <w:t>opy in the new version of this</w:t>
+            </w:r>
+            <w:r>
+              <w:t xml:space="preserve"> file from the staging folder. </w:t>
+            </w:r>
+          </w:p>
+          <w:p>
+            <w:pPr>
+              <w:pStyle w:val="Default"/>
+              <w:rPr>
+                <w:sz w:val="16"/>
                 <w:szCs w:val="16"/>
               </w:rPr>
+            </w:pPr>
+          </w:p>
+          <w:p>
+            <w:pPr>
+              <w:pStyle w:val="TableText"/>
+              <w:rPr>
+                <w:szCs w:val="16"/>
+              </w:rPr>
+            </w:pPr>
+            <w:r>
+              <w:rPr>
+                <w:szCs w:val="16"/>
+              </w:rPr>
               <w:t>Log onto SQL*PLUS</w:t>
             </w:r>
             <w:r>
@@ -1335,42 +1418,55 @@
               </w:rPr>
               <w:t xml:space="preserve">At the prompt type START </w:t>
             </w:r>
-            <w:fldSimple w:instr=" DOCPROPERTY  &quot;$Install SQL Script$&quot;  \* MERGEFORMAT ">
-              <w:r>
-                <w:rPr>
-                  <w:szCs w:val="16"/>
-                </w:rPr>
-                <w:t>nm_4</w:t>
-              </w:r>
-              <w:r>
-                <w:rPr>
-                  <w:szCs w:val="16"/>
-                </w:rPr>
-                <w:t>7</w:t>
-              </w:r>
-              <w:r>
-                <w:rPr>
-                  <w:szCs w:val="16"/>
-                </w:rPr>
-                <w:t>00_fix</w:t>
-              </w:r>
-              <w:r>
-                <w:rPr>
-                  <w:szCs w:val="16"/>
-                </w:rPr>
-                <w:t>31</w:t>
-              </w:r>
-              <w:r>
-                <w:rPr>
-                  <w:szCs w:val="16"/>
-                </w:rPr>
-                <w:t>.sql</w:t>
-              </w:r>
-            </w:fldSimple>
+            <w:r>
+              <w:fldChar w:fldCharType="begin"/>
+            </w:r>
+            <w:r>
+              <w:instrText xml:space="preserve"> DOCPROPERTY  "$Install SQL Script$"  \* MERGEFORMAT </w:instrText>
+            </w:r>
+            <w:r>
+              <w:fldChar w:fldCharType="separate"/>
+            </w:r>
             <w:r>
               <w:rPr>
                 <w:szCs w:val="16"/>
               </w:rPr>
+              <w:t>nm_4</w:t>
+            </w:r>
+            <w:r>
+              <w:rPr>
+                <w:szCs w:val="16"/>
+              </w:rPr>
+              <w:t>7</w:t>
+            </w:r>
+            <w:r>
+              <w:rPr>
+                <w:szCs w:val="16"/>
+              </w:rPr>
+              <w:t>00_fix</w:t>
+            </w:r>
+            <w:r>
+              <w:rPr>
+                <w:szCs w:val="16"/>
+              </w:rPr>
+              <w:t>31</w:t>
+            </w:r>
+            <w:r>
+              <w:rPr>
+                <w:szCs w:val="16"/>
+              </w:rPr>
+              <w:t>.sql</w:t>
+            </w:r>
+            <w:r>
+              <w:rPr>
+                <w:szCs w:val="16"/>
+              </w:rPr>
+              <w:fldChar w:fldCharType="end"/>
+            </w:r>
+            <w:r>
+              <w:rPr>
+                <w:szCs w:val="16"/>
+              </w:rPr>
               <w:t xml:space="preserve"> </w:t>
             </w:r>
             <w:r>
@@ -1456,7 +1552,49 @@
                 <w:szCs w:val="16"/>
               </w:rPr>
               <w:lastRenderedPageBreak/>
-              <w:t xml:space="preserve">Log onto SQL*PLUS as the Highways Owner with the working directory as the release folder and sub-folder \nm3\admin\utl\ and at the prompt type START compile_schema press return. The script will prompt to start the compile_all script. </w:t>
+              <w:t>Log onto SQL*PLUS as the Highways Owner with the working directory as the release folder and sub-folder \nm3\admin\</w:t>
+            </w:r>
+            <w:proofErr w:type="spellStart"/>
+            <w:r>
+              <w:rPr>
+                <w:szCs w:val="16"/>
+              </w:rPr>
+              <w:t>utl</w:t>
+            </w:r>
+            <w:proofErr w:type="spellEnd"/>
+            <w:r>
+              <w:rPr>
+                <w:szCs w:val="16"/>
+              </w:rPr>
+              <w:t xml:space="preserve">\ and at the prompt type START </w:t>
+            </w:r>
+            <w:proofErr w:type="spellStart"/>
+            <w:r>
+              <w:rPr>
+                <w:szCs w:val="16"/>
+              </w:rPr>
+              <w:t>compile_schema</w:t>
+            </w:r>
+            <w:proofErr w:type="spellEnd"/>
+            <w:r>
+              <w:rPr>
+                <w:szCs w:val="16"/>
+              </w:rPr>
+              <w:t xml:space="preserve"> press return. The script will prompt to start the </w:t>
+            </w:r>
+            <w:proofErr w:type="spellStart"/>
+            <w:r>
+              <w:rPr>
+                <w:szCs w:val="16"/>
+              </w:rPr>
+              <w:t>compile_all</w:t>
+            </w:r>
+            <w:proofErr w:type="spellEnd"/>
+            <w:r>
+              <w:rPr>
+                <w:szCs w:val="16"/>
+              </w:rPr>
+              <w:t xml:space="preserve"> script. </w:t>
             </w:r>
           </w:p>
           <w:p>
@@ -1908,7 +2046,7 @@
               <w:pStyle w:val="TableText"/>
             </w:pPr>
             <w:r>
-              <w:t>5.2</w:t>
+              <w:t>5.3</w:t>
             </w:r>
           </w:p>
         </w:tc>
@@ -2731,6 +2869,7 @@
                 <w:iCs w:val="0"/>
               </w:rPr>
             </w:pPr>
+            <w:proofErr w:type="spellStart"/>
             <w:r>
               <w:rPr>
                 <w:rStyle w:val="TableTitleline"/>
@@ -2751,6 +2890,7 @@
               </w:rPr>
               <w:t>apviewer.pkw</w:t>
             </w:r>
+            <w:proofErr w:type="spellEnd"/>
           </w:p>
         </w:tc>
         <w:tc>
@@ -2788,6 +2928,7 @@
                 <w:iCs w:val="0"/>
               </w:rPr>
             </w:pPr>
+            <w:proofErr w:type="spellStart"/>
             <w:r>
               <w:rPr>
                 <w:rStyle w:val="TableTitleline"/>
@@ -2808,6 +2949,7 @@
               </w:rPr>
               <w:t>.trg</w:t>
             </w:r>
+            <w:proofErr w:type="spellEnd"/>
           </w:p>
         </w:tc>
         <w:tc>
@@ -2845,6 +2987,7 @@
                 <w:iCs w:val="0"/>
               </w:rPr>
             </w:pPr>
+            <w:proofErr w:type="spellStart"/>
             <w:r>
               <w:rPr>
                 <w:rStyle w:val="TableTitleline"/>
@@ -2865,6 +3008,7 @@
               </w:rPr>
               <w:t>.trg</w:t>
             </w:r>
+            <w:proofErr w:type="spellEnd"/>
           </w:p>
         </w:tc>
         <w:tc>
@@ -2902,6 +3046,7 @@
                 <w:iCs w:val="0"/>
               </w:rPr>
             </w:pPr>
+            <w:proofErr w:type="spellStart"/>
             <w:r>
               <w:rPr>
                 <w:rStyle w:val="TableTitleline"/>
@@ -2922,6 +3067,7 @@
               </w:rPr>
               <w:t>rop_policies.sql</w:t>
             </w:r>
+            <w:proofErr w:type="spellEnd"/>
           </w:p>
         </w:tc>
         <w:tc>
@@ -3006,6 +3152,7 @@
                 <w:iCs w:val="0"/>
               </w:rPr>
             </w:pPr>
+            <w:proofErr w:type="spellStart"/>
             <w:r>
               <w:rPr>
                 <w:rStyle w:val="TableTitleline"/>
@@ -3026,6 +3173,7 @@
               </w:rPr>
               <w:t>hange_of_au.sql</w:t>
             </w:r>
+            <w:proofErr w:type="spellEnd"/>
           </w:p>
         </w:tc>
         <w:tc>
@@ -3120,6 +3268,7 @@
                 <w:iCs w:val="0"/>
               </w:rPr>
             </w:pPr>
+            <w:proofErr w:type="spellStart"/>
             <w:r>
               <w:rPr>
                 <w:rStyle w:val="TableTitleline"/>
@@ -3140,6 +3289,7 @@
               </w:rPr>
               <w:t>ocator_segs.sql</w:t>
             </w:r>
+            <w:proofErr w:type="spellEnd"/>
           </w:p>
         </w:tc>
         <w:tc>
@@ -3177,6 +3327,7 @@
                 <w:iCs w:val="0"/>
               </w:rPr>
             </w:pPr>
+            <w:proofErr w:type="spellStart"/>
             <w:r>
               <w:rPr>
                 <w:rStyle w:val="TableTitleline"/>
@@ -3195,20 +3346,9 @@
                 <w:i w:val="0"/>
                 <w:iCs w:val="0"/>
               </w:rPr>
-              <w:t>o</w:t>
-            </w:r>
-            <w:bookmarkStart w:id="3" w:name="_GoBack"/>
-            <w:bookmarkEnd w:id="3"/>
-            <w:r>
-              <w:rPr>
-                <w:rStyle w:val="TableTitleline"/>
-                <w:b w:val="0"/>
-                <w:bCs w:val="0"/>
-                <w:i w:val="0"/>
-                <w:iCs w:val="0"/>
-              </w:rPr>
-              <w:t>cator_segments.sql</w:t>
-            </w:r>
+              <w:t>ocator_segments.sql</w:t>
+            </w:r>
+            <w:proofErr w:type="spellEnd"/>
           </w:p>
         </w:tc>
         <w:tc>
@@ -3246,6 +3386,7 @@
                 <w:iCs w:val="0"/>
               </w:rPr>
             </w:pPr>
+            <w:proofErr w:type="spellStart"/>
             <w:r>
               <w:rPr>
                 <w:rStyle w:val="TableTitleline"/>
@@ -3267,6 +3408,7 @@
               </w:rPr>
               <w:t>ocator_sections.sql</w:t>
             </w:r>
+            <w:proofErr w:type="spellEnd"/>
           </w:p>
         </w:tc>
         <w:tc>
@@ -3304,26 +3446,18 @@
                 <w:iCs w:val="0"/>
               </w:rPr>
             </w:pPr>
-            <w:r>
-              <w:rPr>
-                <w:rStyle w:val="TableTitleline"/>
-                <w:b w:val="0"/>
-                <w:bCs w:val="0"/>
-                <w:i w:val="0"/>
-                <w:iCs w:val="0"/>
-              </w:rPr>
-              <w:t>d</w:t>
-            </w:r>
-            <w:r>
-              <w:rPr>
-                <w:rStyle w:val="TableTitleline"/>
-                <w:b w:val="0"/>
-                <w:bCs w:val="0"/>
-                <w:i w:val="0"/>
-                <w:iCs w:val="0"/>
-              </w:rPr>
-              <w:t>rop_policies.sql</w:t>
-            </w:r>
+            <w:proofErr w:type="spellStart"/>
+            <w:r>
+              <w:rPr>
+                <w:rStyle w:val="TableTitleline"/>
+                <w:b w:val="0"/>
+                <w:bCs w:val="0"/>
+                <w:i w:val="0"/>
+                <w:iCs w:val="0"/>
+              </w:rPr>
+              <w:t>road_segs.vw</w:t>
+            </w:r>
+            <w:proofErr w:type="spellEnd"/>
           </w:p>
         </w:tc>
         <w:tc>
@@ -3336,7 +3470,7 @@
               <w:pStyle w:val="TableText"/>
             </w:pPr>
             <w:r>
-              <w:t>1.0</w:t>
+              <w:t>1.2</w:t>
             </w:r>
           </w:p>
         </w:tc>
@@ -3361,26 +3495,18 @@
                 <w:iCs w:val="0"/>
               </w:rPr>
             </w:pPr>
-            <w:r>
-              <w:rPr>
-                <w:rStyle w:val="TableTitleline"/>
-                <w:b w:val="0"/>
-                <w:bCs w:val="0"/>
-                <w:i w:val="0"/>
-                <w:iCs w:val="0"/>
-              </w:rPr>
-              <w:t>r</w:t>
-            </w:r>
-            <w:r>
-              <w:rPr>
-                <w:rStyle w:val="TableTitleline"/>
-                <w:b w:val="0"/>
-                <w:bCs w:val="0"/>
-                <w:i w:val="0"/>
-                <w:iCs w:val="0"/>
-              </w:rPr>
-              <w:t>oad_segs.vw</w:t>
-            </w:r>
+            <w:proofErr w:type="spellStart"/>
+            <w:r>
+              <w:rPr>
+                <w:rStyle w:val="TableTitleline"/>
+                <w:b w:val="0"/>
+                <w:bCs w:val="0"/>
+                <w:i w:val="0"/>
+                <w:iCs w:val="0"/>
+              </w:rPr>
+              <w:t>road_segments_all.vw</w:t>
+            </w:r>
+            <w:proofErr w:type="spellEnd"/>
           </w:p>
         </w:tc>
         <w:tc>
@@ -3418,26 +3544,18 @@
                 <w:iCs w:val="0"/>
               </w:rPr>
             </w:pPr>
-            <w:r>
-              <w:rPr>
-                <w:rStyle w:val="TableTitleline"/>
-                <w:b w:val="0"/>
-                <w:bCs w:val="0"/>
-                <w:i w:val="0"/>
-                <w:iCs w:val="0"/>
-              </w:rPr>
-              <w:t>r</w:t>
-            </w:r>
-            <w:r>
-              <w:rPr>
-                <w:rStyle w:val="TableTitleline"/>
-                <w:b w:val="0"/>
-                <w:bCs w:val="0"/>
-                <w:i w:val="0"/>
-                <w:iCs w:val="0"/>
-              </w:rPr>
-              <w:t>oad_segments_all.vw</w:t>
-            </w:r>
+            <w:proofErr w:type="spellStart"/>
+            <w:r>
+              <w:rPr>
+                <w:rStyle w:val="TableTitleline"/>
+                <w:b w:val="0"/>
+                <w:bCs w:val="0"/>
+                <w:i w:val="0"/>
+                <w:iCs w:val="0"/>
+              </w:rPr>
+              <w:t>install_road_segs.sql</w:t>
+            </w:r>
+            <w:proofErr w:type="spellEnd"/>
           </w:p>
         </w:tc>
         <w:tc>
@@ -3450,7 +3568,7 @@
               <w:pStyle w:val="TableText"/>
             </w:pPr>
             <w:r>
-              <w:t>1.2</w:t>
+              <w:t>1.0</w:t>
             </w:r>
           </w:p>
         </w:tc>
@@ -3475,25 +3593,37 @@
                 <w:iCs w:val="0"/>
               </w:rPr>
             </w:pPr>
-            <w:r>
-              <w:rPr>
-                <w:rStyle w:val="TableTitleline"/>
-                <w:b w:val="0"/>
-                <w:bCs w:val="0"/>
-                <w:i w:val="0"/>
-                <w:iCs w:val="0"/>
-              </w:rPr>
-              <w:t>i</w:t>
-            </w:r>
-            <w:r>
-              <w:rPr>
-                <w:rStyle w:val="TableTitleline"/>
-                <w:b w:val="0"/>
-                <w:bCs w:val="0"/>
-                <w:i w:val="0"/>
-                <w:iCs w:val="0"/>
-              </w:rPr>
-              <w:t>nstall_road_segs.sql</w:t>
+            <w:proofErr w:type="spellStart"/>
+            <w:r>
+              <w:rPr>
+                <w:rStyle w:val="TableTitleline"/>
+                <w:b w:val="0"/>
+                <w:bCs w:val="0"/>
+                <w:i w:val="0"/>
+                <w:iCs w:val="0"/>
+              </w:rPr>
+              <w:t>v_nm_user_au_mode</w:t>
+            </w:r>
+            <w:r>
+              <w:rPr>
+                <w:rStyle w:val="TableTitleline"/>
+                <w:b w:val="0"/>
+                <w:bCs w:val="0"/>
+                <w:i w:val="0"/>
+                <w:iCs w:val="0"/>
+              </w:rPr>
+              <w:t>.vw</w:t>
+            </w:r>
+            <w:proofErr w:type="spellEnd"/>
+            <w:r>
+              <w:rPr>
+                <w:rStyle w:val="TableTitleline"/>
+                <w:b w:val="0"/>
+                <w:bCs w:val="0"/>
+                <w:i w:val="0"/>
+                <w:iCs w:val="0"/>
+              </w:rPr>
+              <w:t>_</w:t>
             </w:r>
           </w:p>
         </w:tc>
@@ -3507,7 +3637,7 @@
               <w:pStyle w:val="TableText"/>
             </w:pPr>
             <w:r>
-              <w:t>1.0</w:t>
+              <w:t>1.4</w:t>
             </w:r>
           </w:p>
         </w:tc>
@@ -3532,26 +3662,38 @@
                 <w:iCs w:val="0"/>
               </w:rPr>
             </w:pPr>
-            <w:r>
-              <w:rPr>
-                <w:rStyle w:val="TableTitleline"/>
-                <w:b w:val="0"/>
-                <w:bCs w:val="0"/>
-                <w:i w:val="0"/>
-                <w:iCs w:val="0"/>
-              </w:rPr>
-              <w:t>v_nm_user_au_mode</w:t>
-            </w:r>
-            <w:r>
-              <w:rPr>
-                <w:rStyle w:val="TableTitleline"/>
-                <w:b w:val="0"/>
-                <w:bCs w:val="0"/>
-                <w:i w:val="0"/>
-                <w:iCs w:val="0"/>
-              </w:rPr>
-              <w:t>.vw_</w:t>
-            </w:r>
+            <w:proofErr w:type="spellStart"/>
+            <w:r>
+              <w:rPr>
+                <w:rStyle w:val="TableTitleline"/>
+                <w:b w:val="0"/>
+                <w:bCs w:val="0"/>
+                <w:i w:val="0"/>
+                <w:iCs w:val="0"/>
+              </w:rPr>
+              <w:t>v_nm_user_</w:t>
+            </w:r>
+            <w:r>
+              <w:rPr>
+                <w:rStyle w:val="TableTitleline"/>
+                <w:b w:val="0"/>
+                <w:bCs w:val="0"/>
+                <w:i w:val="0"/>
+                <w:iCs w:val="0"/>
+              </w:rPr>
+              <w:t>inv</w:t>
+            </w:r>
+            <w:r>
+              <w:rPr>
+                <w:rStyle w:val="TableTitleline"/>
+                <w:b w:val="0"/>
+                <w:bCs w:val="0"/>
+                <w:i w:val="0"/>
+                <w:iCs w:val="0"/>
+              </w:rPr>
+              <w:t>_mode</w:t>
+            </w:r>
+            <w:proofErr w:type="spellEnd"/>
           </w:p>
         </w:tc>
         <w:tc>
@@ -3564,7 +3706,7 @@
               <w:pStyle w:val="TableText"/>
             </w:pPr>
             <w:r>
-              <w:t>1.4</w:t>
+              <w:t>1.2</w:t>
             </w:r>
           </w:p>
         </w:tc>
@@ -3597,27 +3739,7 @@
                 <w:i w:val="0"/>
                 <w:iCs w:val="0"/>
               </w:rPr>
-              <w:t>v_nm_user_</w:t>
-            </w:r>
-            <w:r>
-              <w:rPr>
-                <w:rStyle w:val="TableTitleline"/>
-                <w:b w:val="0"/>
-                <w:bCs w:val="0"/>
-                <w:i w:val="0"/>
-                <w:iCs w:val="0"/>
-              </w:rPr>
-              <w:t>inv</w:t>
-            </w:r>
-            <w:r>
-              <w:rPr>
-                <w:rStyle w:val="TableTitleline"/>
-                <w:b w:val="0"/>
-                <w:bCs w:val="0"/>
-                <w:i w:val="0"/>
-                <w:iCs w:val="0"/>
-              </w:rPr>
-              <w:t>_mode</w:t>
+              <w:t>nm_4700_fix31.sql</w:t>
             </w:r>
           </w:p>
         </w:tc>
@@ -3631,7 +3753,7 @@
               <w:pStyle w:val="TableText"/>
             </w:pPr>
             <w:r>
-              <w:t>1.2</w:t>
+              <w:t>1.8</w:t>
             </w:r>
           </w:p>
         </w:tc>
@@ -3664,7 +3786,7 @@
                 <w:i w:val="0"/>
                 <w:iCs w:val="0"/>
               </w:rPr>
-              <w:t>nm_4700_fix31.sql</w:t>
+              <w:t>log_nm_4700_fix31</w:t>
             </w:r>
           </w:p>
         </w:tc>
@@ -3678,7 +3800,7 @@
               <w:pStyle w:val="TableText"/>
             </w:pPr>
             <w:r>
-              <w:t>1.8</w:t>
+              <w:t>1.4</w:t>
             </w:r>
           </w:p>
         </w:tc>
@@ -3711,7 +3833,7 @@
                 <w:i w:val="0"/>
                 <w:iCs w:val="0"/>
               </w:rPr>
-              <w:t>log_nm_4700_fix31</w:t>
+              <w:t>fix31_compile.sql</w:t>
             </w:r>
           </w:p>
         </w:tc>
@@ -3725,7 +3847,7 @@
               <w:pStyle w:val="TableText"/>
             </w:pPr>
             <w:r>
-              <w:t>1.4</w:t>
+              <w:t>1.0</w:t>
             </w:r>
           </w:p>
         </w:tc>
@@ -3750,16 +3872,6 @@
                 <w:iCs w:val="0"/>
               </w:rPr>
             </w:pPr>
-            <w:r>
-              <w:rPr>
-                <w:rStyle w:val="TableTitleline"/>
-                <w:b w:val="0"/>
-                <w:bCs w:val="0"/>
-                <w:i w:val="0"/>
-                <w:iCs w:val="0"/>
-              </w:rPr>
-              <w:t>fix31_compile.sql</w:t>
-            </w:r>
           </w:p>
         </w:tc>
         <w:tc>
@@ -3771,9 +3883,6 @@
             <w:pPr>
               <w:pStyle w:val="TableText"/>
             </w:pPr>
-            <w:r>
-              <w:t>1.0</w:t>
-            </w:r>
           </w:p>
         </w:tc>
       </w:tr>
@@ -3797,12 +3906,12 @@
       <w:pPr>
         <w:pStyle w:val="Heading1"/>
       </w:pPr>
-      <w:bookmarkStart w:id="4" w:name="_Toc434828423"/>
+      <w:bookmarkStart w:id="3" w:name="_Toc434828423"/>
       <w:r>
         <w:lastRenderedPageBreak/>
         <w:t>Log No. Summary</w:t>
       </w:r>
-      <w:bookmarkEnd w:id="4"/>
+      <w:bookmarkEnd w:id="3"/>
       <w:r>
         <w:t xml:space="preserve"> </w:t>
       </w:r>
@@ -4602,7 +4711,29 @@
                 <w:sz w:val="16"/>
                 <w:szCs w:val="16"/>
               </w:rPr>
-              <w:t>Data access: dead lock occured when unclosing datum element.</w:t>
+              <w:t xml:space="preserve">Data access: dead lock </w:t>
+            </w:r>
+            <w:proofErr w:type="spellStart"/>
+            <w:r>
+              <w:rPr>
+                <w:rStyle w:val="info-text"/>
+                <w:rFonts w:ascii="Arial" w:hAnsi="Arial" w:cs="Arial"/>
+                <w:color w:val="000000"/>
+                <w:sz w:val="16"/>
+                <w:szCs w:val="16"/>
+              </w:rPr>
+              <w:t>occured</w:t>
+            </w:r>
+            <w:proofErr w:type="spellEnd"/>
+            <w:r>
+              <w:rPr>
+                <w:rStyle w:val="info-text"/>
+                <w:rFonts w:ascii="Arial" w:hAnsi="Arial" w:cs="Arial"/>
+                <w:color w:val="000000"/>
+                <w:sz w:val="16"/>
+                <w:szCs w:val="16"/>
+              </w:rPr>
+              <w:t xml:space="preserve"> when unclosing datum element.</w:t>
             </w:r>
           </w:p>
         </w:tc>
@@ -5092,7 +5223,15 @@
         <w:t>other</w:t>
       </w:r>
       <w:r>
-        <w:t xml:space="preserve"> asset types. The script – change_of_au.sql can be executed as the highways owner on systems that have the Network Event Manager </w:t>
+        <w:t xml:space="preserve"> asset types. The script – </w:t>
+      </w:r>
+      <w:proofErr w:type="spellStart"/>
+      <w:r>
+        <w:t>change_of_au.sql</w:t>
+      </w:r>
+      <w:proofErr w:type="spellEnd"/>
+      <w:r>
+        <w:t xml:space="preserve"> can be executed as the highways owner on systems that have the Network Event Manager </w:t>
       </w:r>
       <w:r>
         <w:t>Asset</w:t>
@@ -5166,7 +5305,21 @@
         <w:rPr>
           <w:szCs w:val="16"/>
         </w:rPr>
-        <w:t xml:space="preserve">At the prompt type START change_of_au.sql and press return. </w:t>
+        <w:t xml:space="preserve">At the prompt type START </w:t>
+      </w:r>
+      <w:proofErr w:type="spellStart"/>
+      <w:r>
+        <w:rPr>
+          <w:szCs w:val="16"/>
+        </w:rPr>
+        <w:t>change_of_au.sql</w:t>
+      </w:r>
+      <w:proofErr w:type="spellEnd"/>
+      <w:r>
+        <w:rPr>
+          <w:szCs w:val="16"/>
+        </w:rPr>
+        <w:t xml:space="preserve"> and press return. </w:t>
       </w:r>
     </w:p>
     <w:p>
@@ -5195,7 +5348,15 @@
     </w:p>
     <w:p>
       <w:r>
-        <w:t>Network Manager 4600 fix 6 contained extended fine grain access control which included restrictions to network and asset locations. This was valid to support area based admin-units security in Maintenance Manager but is unsuited to support of multiple products and non-maintenance network such as local agency NSG data. As a result of this, it is important that these extended policies be adjusted to allow more universal access to network data. These adjustments can be made by execution of the script as described below:</w:t>
+        <w:t xml:space="preserve">Network Manager 4600 fix 6 contained extended fine grain access control which included restrictions to network and asset locations. This was valid to support area based admin-units security in Maintenance Manager but is unsuited to support of multiple products and non-maintenance network such as local agency NSG data. As a result of this, it is important that these extended policies be adjusted to allow more universal access to network data. These adjustments </w:t>
+      </w:r>
+      <w:r>
+        <w:t xml:space="preserve">will be made during the installation process. They will have no impact on customer systems that had never been extended with Network Manager 4600 fix 6. To drop the policies manually, execute the </w:t>
+      </w:r>
+      <w:bookmarkStart w:id="4" w:name="_GoBack"/>
+      <w:bookmarkEnd w:id="4"/>
+      <w:r>
+        <w:t>the script as described below:</w:t>
       </w:r>
     </w:p>
     <w:p>
@@ -5231,7 +5392,21 @@
         <w:rPr>
           <w:szCs w:val="16"/>
         </w:rPr>
-        <w:t xml:space="preserve">At the prompt type START drop_policies.sql and press return. </w:t>
+        <w:t xml:space="preserve">At the prompt type START </w:t>
+      </w:r>
+      <w:proofErr w:type="spellStart"/>
+      <w:r>
+        <w:rPr>
+          <w:szCs w:val="16"/>
+        </w:rPr>
+        <w:t>drop_policies.sql</w:t>
+      </w:r>
+      <w:proofErr w:type="spellEnd"/>
+      <w:r>
+        <w:rPr>
+          <w:szCs w:val="16"/>
+        </w:rPr>
+        <w:t xml:space="preserve"> and press return. </w:t>
       </w:r>
     </w:p>
     <w:p>
@@ -5261,11 +5436,11 @@
     </w:p>
     <w:p>
       <w:r>
-        <w:t xml:space="preserve">The changes that were made available in 4600 fix 6 meant that a user had a restricted but consistent view of both network and asset data in a single dimensional approach. The changes that are made in this fix will allow a separation of the network and asset security and will allow all users access to the basic network data. This means that users of Maintenance Manager will see a lot more network data than they would have the privileges </w:t>
+        <w:t xml:space="preserve">The changes that were made available in 4600 fix 6 meant that a user had a restricted but consistent view of both network and asset data in a single dimensional approach. The changes that are made in this fix will allow a </w:t>
       </w:r>
       <w:r>
         <w:lastRenderedPageBreak/>
-        <w:t xml:space="preserve">to operate on. This means that modules such as NET1100 which is commonly used as list of values tool for road network data would deliver more data options than the user could make use of. To ensure a consistent view of the network that matches the access requirements on Defects and other Maintenance Manager entities there is a set of scripts that will modify the underlying network views used by Maintenance Manager. </w:t>
+        <w:t xml:space="preserve">separation of the network and asset security and will allow all users access to the basic network data. This means that users of Maintenance Manager will see a lot more network data than they would have the privileges to operate on. This means that modules such as NET1100 which is commonly used as list of values tool for road network data would deliver more data options than the user could make use of. To ensure a consistent view of the network that matches the access requirements on Defects and other Maintenance Manager entities there is a set of scripts that will modify the underlying network views used by Maintenance Manager. </w:t>
       </w:r>
     </w:p>
     <w:p>
@@ -5308,6 +5483,7 @@
         </w:rPr>
         <w:t xml:space="preserve">At the prompt type START </w:t>
       </w:r>
+      <w:proofErr w:type="spellStart"/>
       <w:r>
         <w:rPr>
           <w:szCs w:val="16"/>
@@ -5324,7 +5500,22 @@
         <w:rPr>
           <w:szCs w:val="16"/>
         </w:rPr>
-        <w:t xml:space="preserve">segs,sql and press return. </w:t>
+        <w:t>segs</w:t>
+      </w:r>
+      <w:proofErr w:type="gramStart"/>
+      <w:r>
+        <w:rPr>
+          <w:szCs w:val="16"/>
+        </w:rPr>
+        <w:t>,sql</w:t>
+      </w:r>
+      <w:proofErr w:type="spellEnd"/>
+      <w:proofErr w:type="gramEnd"/>
+      <w:r>
+        <w:rPr>
+          <w:szCs w:val="16"/>
+        </w:rPr>
+        <w:t xml:space="preserve"> and press return. </w:t>
       </w:r>
     </w:p>
     <w:p>
@@ -5395,7 +5586,19 @@
         <w:rPr>
           <w:szCs w:val="16"/>
         </w:rPr>
-        <w:t xml:space="preserve">At the prompt type START install_locator_sections.sql and press return. </w:t>
+        <w:t>At the prompt type</w:t>
+      </w:r>
+      <w:r>
+        <w:rPr>
+          <w:szCs w:val="16"/>
+        </w:rPr>
+        <w:t xml:space="preserve"> START install_locator_sections.</w:t>
+      </w:r>
+      <w:r>
+        <w:rPr>
+          <w:szCs w:val="16"/>
+        </w:rPr>
+        <w:t xml:space="preserve">sql and press return. </w:t>
       </w:r>
     </w:p>
     <w:p>
@@ -5472,8 +5675,13 @@
       <w:pStyle w:val="Footerdateline"/>
     </w:pPr>
     <w:r>
-      <w:t>The contents of this document, including system ideas and concepts, are confidential and proprietary in nature and are not to be distributed in any form without the prior written consent of Bentley Systems inc.</w:t>
+      <w:t xml:space="preserve">The contents of this document, including system ideas and concepts, are confidential and proprietary in nature and are not to be distributed in any form without the prior written consent of Bentley Systems </w:t>
     </w:r>
+    <w:proofErr w:type="spellStart"/>
+    <w:r>
+      <w:t>inc.</w:t>
+    </w:r>
+    <w:proofErr w:type="spellEnd"/>
   </w:p>
 </w:ftr>
 </file>
@@ -5498,8 +5706,13 @@
       <w:pStyle w:val="FooterText"/>
     </w:pPr>
     <w:r>
-      <w:t>The contents of this document, including system ideas and concepts, are confidential and proprietary in nature and are not to be distributed in any form without the prior written consent of Bentley Systems inc.</w:t>
+      <w:t xml:space="preserve">The contents of this document, including system ideas and concepts, are confidential and proprietary in nature and are not to be distributed in any form without the prior written consent of Bentley Systems </w:t>
     </w:r>
+    <w:proofErr w:type="spellStart"/>
+    <w:r>
+      <w:t>inc.</w:t>
+    </w:r>
+    <w:proofErr w:type="spellEnd"/>
   </w:p>
 </w:ftr>
 </file>
@@ -5908,11 +6121,24 @@
               <w:rStyle w:val="HighlightText"/>
             </w:rPr>
           </w:pPr>
-          <w:fldSimple w:instr=" DOCPROPERTY  $Product$  \* MERGEFORMAT ">
-            <w:r>
-              <w:t>Network Manager</w:t>
-            </w:r>
-          </w:fldSimple>
+          <w:r>
+            <w:fldChar w:fldCharType="begin"/>
+          </w:r>
+          <w:r>
+            <w:instrText xml:space="preserve"> DOCPROPERTY  $Product$  \* MERGE</w:instrText>
+          </w:r>
+          <w:r>
+            <w:instrText xml:space="preserve">FORMAT </w:instrText>
+          </w:r>
+          <w:r>
+            <w:fldChar w:fldCharType="separate"/>
+          </w:r>
+          <w:r>
+            <w:t>Network Manager</w:t>
+          </w:r>
+          <w:r>
+            <w:fldChar w:fldCharType="end"/>
+          </w:r>
           <w:r>
             <w:t xml:space="preserve"> Fix Release Notes</w:t>
           </w:r>
@@ -5959,11 +6185,21 @@
           <w:vAlign w:val="center"/>
         </w:tcPr>
         <w:p>
-          <w:fldSimple w:instr=" DOCPROPERTY  &quot;$Base Release$&quot;  \* MERGEFORMAT ">
-            <w:r>
-              <w:t>4.7.0.0</w:t>
-            </w:r>
-          </w:fldSimple>
+          <w:r>
+            <w:fldChar w:fldCharType="begin"/>
+          </w:r>
+          <w:r>
+            <w:instrText xml:space="preserve"> DOCPROPERTY  "$Base Release$"  \* MERGEFORMAT </w:instrText>
+          </w:r>
+          <w:r>
+            <w:fldChar w:fldCharType="separate"/>
+          </w:r>
+          <w:r>
+            <w:t>4.7.0.0</w:t>
+          </w:r>
+          <w:r>
+            <w:fldChar w:fldCharType="end"/>
+          </w:r>
           <w:r>
             <w:t xml:space="preserve"> Fix </w:t>
           </w:r>
@@ -6002,21 +6238,11 @@
           <w:r>
             <w:t xml:space="preserve"> </w:t>
           </w:r>
-          <w:r>
-            <w:fldChar w:fldCharType="begin"/>
-          </w:r>
-          <w:r>
-            <w:instrText xml:space="preserve"> DOCPROPERTY  "$Bentley Select Release$"  \* MERGEFORMAT </w:instrText>
-          </w:r>
-          <w:r>
-            <w:fldChar w:fldCharType="separate"/>
-          </w:r>
-          <w:r>
-            <w:t>exnm04070007en_updt31</w:t>
-          </w:r>
-          <w:r>
-            <w:fldChar w:fldCharType="end"/>
-          </w:r>
+          <w:fldSimple w:instr=" DOCPROPERTY  &quot;$Bentley Select Release$&quot;  \* MERGEFORMAT ">
+            <w:r>
+              <w:t>exnm04070007en_updt31</w:t>
+            </w:r>
+          </w:fldSimple>
         </w:p>
       </w:tc>
       <w:tc>
@@ -6041,7 +6267,7 @@
             <w:rPr>
               <w:noProof/>
             </w:rPr>
-            <w:t>4</w:t>
+            <w:t>8</w:t>
           </w:r>
           <w:r>
             <w:rPr>
@@ -10126,7 +10352,7 @@
 </file>
 
 <file path=customXml/itemProps1.xml><?xml version="1.0" encoding="utf-8"?>
-<ds:datastoreItem xmlns:ds="http://schemas.openxmlformats.org/officeDocument/2006/customXml" ds:itemID="{C9A38EE7-0DCE-4CA5-B5C7-9D158A255E63}">
+<ds:datastoreItem xmlns:ds="http://schemas.openxmlformats.org/officeDocument/2006/customXml" ds:itemID="{C2275802-49F9-4B3D-B061-DEA5F06FA237}">
   <ds:schemaRefs>
     <ds:schemaRef ds:uri="http://schemas.openxmlformats.org/officeDocument/2006/bibliography"/>
   </ds:schemaRefs>
